--- a/docs/Инструкция по пользованию.docx
+++ b/docs/Инструкция по пользованию.docx
@@ -122,12 +122,21 @@
     <w:p>
       <w:pPr>
         <w:pStyle w:val="a3"/>
-        <w:rPr>
-          <w:rFonts w:ascii="Arial" w:hAnsi="Arial" w:cs="Arial"/>
-          <w:sz w:val="28"/>
-          <w:szCs w:val="28"/>
-        </w:rPr>
-      </w:pPr>
+        <w:jc w:val="center"/>
+        <w:rPr>
+          <w:rFonts w:ascii="Arial" w:hAnsi="Arial" w:cs="Arial"/>
+          <w:sz w:val="28"/>
+          <w:szCs w:val="28"/>
+        </w:rPr>
+      </w:pPr>
+      <w:r>
+        <w:rPr>
+          <w:rFonts w:ascii="Arial" w:hAnsi="Arial" w:cs="Arial"/>
+          <w:sz w:val="28"/>
+          <w:szCs w:val="28"/>
+        </w:rPr>
+        <w:t>Установка конфигурации</w:t>
+      </w:r>
     </w:p>
     <w:p>
       <w:pPr>
@@ -139,14 +148,6 @@
           <w:szCs w:val="28"/>
         </w:rPr>
       </w:pPr>
-      <w:r>
-        <w:rPr>
-          <w:rFonts w:ascii="Arial" w:hAnsi="Arial" w:cs="Arial"/>
-          <w:sz w:val="28"/>
-          <w:szCs w:val="28"/>
-        </w:rPr>
-        <w:t>Установка конфигурации</w:t>
-      </w:r>
     </w:p>
     <w:p>
       <w:pPr>
@@ -169,6 +170,14 @@
           <w:szCs w:val="28"/>
         </w:rPr>
       </w:pPr>
+      <w:r>
+        <w:rPr>
+          <w:rFonts w:ascii="Arial" w:hAnsi="Arial" w:cs="Arial"/>
+          <w:sz w:val="28"/>
+          <w:szCs w:val="28"/>
+        </w:rPr>
+        <w:t>Настройка конфигурации</w:t>
+      </w:r>
     </w:p>
     <w:p>
       <w:pPr>
@@ -186,99 +195,10 @@
           <w:sz w:val="28"/>
           <w:szCs w:val="28"/>
         </w:rPr>
-        <w:t>Настройка конфигурации</w:t>
-      </w:r>
-    </w:p>
-    <w:p>
-      <w:pPr>
-        <w:pStyle w:val="a3"/>
-        <w:jc w:val="center"/>
-        <w:rPr>
-          <w:rFonts w:ascii="Arial" w:hAnsi="Arial" w:cs="Arial"/>
-          <w:sz w:val="28"/>
-          <w:szCs w:val="28"/>
-        </w:rPr>
-      </w:pPr>
-      <w:r>
-        <w:rPr>
-          <w:rFonts w:ascii="Arial" w:hAnsi="Arial" w:cs="Arial"/>
-          <w:sz w:val="28"/>
-          <w:szCs w:val="28"/>
-        </w:rPr>
-        <w:t>1)Для выбора конфигурации вашего принтера необходимо</w:t>
-      </w:r>
-      <w:r>
-        <w:rPr>
-          <w:rFonts w:ascii="Arial" w:hAnsi="Arial" w:cs="Arial"/>
-          <w:sz w:val="28"/>
-          <w:szCs w:val="28"/>
-        </w:rPr>
-        <w:t xml:space="preserve"> </w:t>
-      </w:r>
-      <w:proofErr w:type="spellStart"/>
-      <w:r>
-        <w:rPr>
-          <w:rFonts w:ascii="Arial" w:hAnsi="Arial" w:cs="Arial"/>
-          <w:sz w:val="28"/>
-          <w:szCs w:val="28"/>
-        </w:rPr>
-        <w:t>раскомментировать</w:t>
-      </w:r>
-      <w:proofErr w:type="spellEnd"/>
-      <w:r>
-        <w:rPr>
-          <w:rFonts w:ascii="Arial" w:hAnsi="Arial" w:cs="Arial"/>
-          <w:sz w:val="28"/>
-          <w:szCs w:val="28"/>
-        </w:rPr>
-        <w:t xml:space="preserve"> соответствующие строки (</w:t>
-      </w:r>
-      <w:r>
-        <w:rPr>
-          <w:rFonts w:ascii="Arial" w:hAnsi="Arial" w:cs="Arial"/>
-          <w:sz w:val="28"/>
-          <w:szCs w:val="28"/>
-          <w:lang w:val="en-US"/>
-        </w:rPr>
-        <w:t>Ctrl</w:t>
-      </w:r>
-      <w:r>
-        <w:rPr>
-          <w:rFonts w:ascii="Arial" w:hAnsi="Arial" w:cs="Arial"/>
-          <w:sz w:val="28"/>
-          <w:szCs w:val="28"/>
-        </w:rPr>
-        <w:t xml:space="preserve"> + /</w:t>
-      </w:r>
-      <w:r>
-        <w:rPr>
-          <w:rFonts w:ascii="Arial" w:hAnsi="Arial" w:cs="Arial"/>
-          <w:sz w:val="28"/>
-          <w:szCs w:val="28"/>
-        </w:rPr>
-        <w:t>)</w:t>
-      </w:r>
-    </w:p>
-    <w:p>
-      <w:pPr>
-        <w:pStyle w:val="a3"/>
-        <w:jc w:val="center"/>
-        <w:rPr>
-          <w:rFonts w:ascii="Arial" w:hAnsi="Arial" w:cs="Arial"/>
-          <w:sz w:val="28"/>
-          <w:szCs w:val="28"/>
-        </w:rPr>
-      </w:pPr>
-      <w:r>
-        <w:rPr>
-          <w:rFonts w:ascii="Arial" w:hAnsi="Arial" w:cs="Arial"/>
-          <w:sz w:val="28"/>
-          <w:szCs w:val="28"/>
-        </w:rPr>
         <w:drawing>
-          <wp:inline distT="0" distB="0" distL="0" distR="0" wp14:anchorId="669BCAD8" wp14:editId="01C1A70D">
-            <wp:extent cx="3172268" cy="2191056"/>
-            <wp:effectExtent l="0" t="0" r="9525" b="0"/>
+          <wp:inline distT="0" distB="0" distL="0" distR="0" wp14:anchorId="3A2755D8" wp14:editId="1D1918AF">
+            <wp:extent cx="2566829" cy="1844040"/>
+            <wp:effectExtent l="0" t="0" r="5080" b="3810"/>
             <wp:docPr id="1" name="Рисунок 1"/>
             <wp:cNvGraphicFramePr>
               <a:graphicFrameLocks xmlns:a="http://schemas.openxmlformats.org/drawingml/2006/main" noChangeAspect="1"/>
@@ -291,7 +211,7 @@
                     <pic:cNvPicPr/>
                   </pic:nvPicPr>
                   <pic:blipFill>
-                    <a:blip r:embed="rId5"/>
+                    <a:blip r:embed="rId6"/>
                     <a:stretch>
                       <a:fillRect/>
                     </a:stretch>
@@ -299,7 +219,7 @@
                   <pic:spPr>
                     <a:xfrm>
                       <a:off x="0" y="0"/>
-                      <a:ext cx="3172268" cy="2191056"/>
+                      <a:ext cx="2602288" cy="1869514"/>
                     </a:xfrm>
                     <a:prstGeom prst="rect">
                       <a:avLst/>
@@ -315,38 +235,21 @@
     <w:p>
       <w:pPr>
         <w:pStyle w:val="a3"/>
-        <w:rPr>
-          <w:rFonts w:ascii="Arial" w:hAnsi="Arial" w:cs="Arial"/>
-          <w:sz w:val="28"/>
-          <w:szCs w:val="28"/>
-        </w:rPr>
-      </w:pPr>
-      <w:r>
-        <w:rPr>
-          <w:rFonts w:ascii="Arial" w:hAnsi="Arial" w:cs="Arial"/>
-          <w:sz w:val="28"/>
-          <w:szCs w:val="28"/>
-        </w:rPr>
-        <w:t xml:space="preserve">Чтобы сделать строку активной нужно убрать </w:t>
-      </w:r>
-      <w:r>
-        <w:rPr>
-          <w:rFonts w:ascii="Arial" w:hAnsi="Arial" w:cs="Arial"/>
-          <w:sz w:val="28"/>
-          <w:szCs w:val="28"/>
-        </w:rPr>
-        <w:t xml:space="preserve">“ </w:t>
-      </w:r>
-      <w:proofErr w:type="gramStart"/>
-      <w:r>
-        <w:rPr>
-          <w:rFonts w:ascii="Arial" w:hAnsi="Arial" w:cs="Arial"/>
-          <w:sz w:val="28"/>
-          <w:szCs w:val="28"/>
-        </w:rPr>
-        <w:t># ”</w:t>
-      </w:r>
-      <w:proofErr w:type="gramEnd"/>
+        <w:jc w:val="center"/>
+        <w:rPr>
+          <w:rFonts w:ascii="Arial" w:hAnsi="Arial" w:cs="Arial"/>
+          <w:sz w:val="28"/>
+          <w:szCs w:val="28"/>
+        </w:rPr>
+      </w:pPr>
+      <w:r>
+        <w:rPr>
+          <w:rFonts w:ascii="Arial" w:hAnsi="Arial" w:cs="Arial"/>
+          <w:sz w:val="28"/>
+          <w:szCs w:val="28"/>
+        </w:rPr>
+        <w:t>1)Для выбора конфигурации вашего принтера необходимо</w:t>
+      </w:r>
       <w:r>
         <w:rPr>
           <w:rFonts w:ascii="Arial" w:hAnsi="Arial" w:cs="Arial"/>
@@ -361,15 +264,7 @@
           <w:sz w:val="28"/>
           <w:szCs w:val="28"/>
         </w:rPr>
-        <w:t xml:space="preserve">в начале строки, либо навести курсор на нужную строку и нажать комбинацию клавиш  </w:t>
-      </w:r>
-      <w:r>
-        <w:rPr>
-          <w:rFonts w:ascii="Arial" w:hAnsi="Arial" w:cs="Arial"/>
-          <w:sz w:val="28"/>
-          <w:szCs w:val="28"/>
-        </w:rPr>
-        <w:t>(</w:t>
+        <w:t>раскомментировать соответствующие строки (</w:t>
       </w:r>
       <w:r>
         <w:rPr>
@@ -386,48 +281,182 @@
           <w:sz w:val="28"/>
           <w:szCs w:val="28"/>
         </w:rPr>
-        <w:t xml:space="preserve"> + / )</w:t>
+        <w:t xml:space="preserve"> + /</w:t>
+      </w:r>
+      <w:r>
+        <w:rPr>
+          <w:rFonts w:ascii="Arial" w:hAnsi="Arial" w:cs="Arial"/>
+          <w:sz w:val="28"/>
+          <w:szCs w:val="28"/>
+        </w:rPr>
+        <w:t>)</w:t>
+      </w:r>
+      <w:r>
+        <w:rPr>
+          <w:rFonts w:ascii="Arial" w:hAnsi="Arial" w:cs="Arial"/>
+          <w:sz w:val="28"/>
+          <w:szCs w:val="28"/>
+        </w:rPr>
+        <w:t xml:space="preserve"> </w:t>
+      </w:r>
+      <w:r>
+        <w:rPr>
+          <w:rFonts w:ascii="Arial" w:hAnsi="Arial" w:cs="Arial"/>
+          <w:sz w:val="28"/>
+          <w:szCs w:val="28"/>
+        </w:rPr>
+        <w:t xml:space="preserve">в файле </w:t>
+      </w:r>
+      <w:r>
+        <w:rPr>
+          <w:rFonts w:ascii="Arial" w:hAnsi="Arial" w:cs="Arial"/>
+          <w:sz w:val="28"/>
+          <w:szCs w:val="28"/>
+          <w:lang w:val="en-US"/>
+        </w:rPr>
+        <w:t>PRINTER</w:t>
+      </w:r>
+      <w:r>
+        <w:rPr>
+          <w:rFonts w:ascii="Arial" w:hAnsi="Arial" w:cs="Arial"/>
+          <w:sz w:val="28"/>
+          <w:szCs w:val="28"/>
+        </w:rPr>
+        <w:t>.</w:t>
+      </w:r>
+      <w:r>
+        <w:rPr>
+          <w:rFonts w:ascii="Arial" w:hAnsi="Arial" w:cs="Arial"/>
+          <w:sz w:val="28"/>
+          <w:szCs w:val="28"/>
+          <w:lang w:val="en-US"/>
+        </w:rPr>
+        <w:t>CFG</w:t>
       </w:r>
     </w:p>
     <w:p>
       <w:pPr>
         <w:pStyle w:val="a3"/>
-        <w:rPr>
-          <w:rFonts w:ascii="Arial" w:hAnsi="Arial" w:cs="Arial"/>
-          <w:sz w:val="28"/>
-          <w:szCs w:val="28"/>
-        </w:rPr>
-      </w:pPr>
-      <w:r>
-        <w:rPr>
-          <w:rFonts w:ascii="Arial" w:hAnsi="Arial" w:cs="Arial"/>
-          <w:sz w:val="28"/>
-          <w:szCs w:val="28"/>
-        </w:rPr>
-        <w:tab/>
-      </w:r>
+        <w:jc w:val="center"/>
+        <w:rPr>
+          <w:rFonts w:ascii="Arial" w:hAnsi="Arial" w:cs="Arial"/>
+          <w:sz w:val="28"/>
+          <w:szCs w:val="28"/>
+        </w:rPr>
+      </w:pPr>
     </w:p>
     <w:p>
       <w:pPr>
         <w:pStyle w:val="a3"/>
-        <w:jc w:val="center"/>
-        <w:rPr>
-          <w:rFonts w:ascii="Arial" w:hAnsi="Arial" w:cs="Arial"/>
-          <w:sz w:val="28"/>
-          <w:szCs w:val="28"/>
-        </w:rPr>
-      </w:pPr>
+        <w:rPr>
+          <w:rFonts w:ascii="Arial" w:hAnsi="Arial" w:cs="Arial"/>
+          <w:sz w:val="28"/>
+          <w:szCs w:val="28"/>
+        </w:rPr>
+      </w:pPr>
+      <w:r>
+        <w:rPr>
+          <w:rFonts w:ascii="Arial" w:hAnsi="Arial" w:cs="Arial"/>
+          <w:sz w:val="28"/>
+          <w:szCs w:val="28"/>
+        </w:rPr>
+        <w:t xml:space="preserve">Чтобы сделать строку активной нужно убрать </w:t>
+      </w:r>
+      <w:r>
+        <w:rPr>
+          <w:rFonts w:ascii="Arial" w:hAnsi="Arial" w:cs="Arial"/>
+          <w:sz w:val="28"/>
+          <w:szCs w:val="28"/>
+        </w:rPr>
+        <w:t xml:space="preserve">“ </w:t>
+      </w:r>
+      <w:proofErr w:type="gramStart"/>
+      <w:r>
+        <w:rPr>
+          <w:rFonts w:ascii="Arial" w:hAnsi="Arial" w:cs="Arial"/>
+          <w:sz w:val="28"/>
+          <w:szCs w:val="28"/>
+        </w:rPr>
+        <w:t># ”</w:t>
+      </w:r>
+      <w:proofErr w:type="gramEnd"/>
+      <w:r>
+        <w:rPr>
+          <w:rFonts w:ascii="Arial" w:hAnsi="Arial" w:cs="Arial"/>
+          <w:sz w:val="28"/>
+          <w:szCs w:val="28"/>
+        </w:rPr>
+        <w:t xml:space="preserve"> </w:t>
+      </w:r>
+      <w:r>
+        <w:rPr>
+          <w:rFonts w:ascii="Arial" w:hAnsi="Arial" w:cs="Arial"/>
+          <w:sz w:val="28"/>
+          <w:szCs w:val="28"/>
+        </w:rPr>
+        <w:t xml:space="preserve">в начале строки, либо навести курсор на нужную строку и нажать комбинацию клавиш  </w:t>
+      </w:r>
+      <w:r>
+        <w:rPr>
+          <w:rFonts w:ascii="Arial" w:hAnsi="Arial" w:cs="Arial"/>
+          <w:sz w:val="28"/>
+          <w:szCs w:val="28"/>
+        </w:rPr>
+        <w:t>(</w:t>
+      </w:r>
+      <w:r>
+        <w:rPr>
+          <w:rFonts w:ascii="Arial" w:hAnsi="Arial" w:cs="Arial"/>
+          <w:sz w:val="28"/>
+          <w:szCs w:val="28"/>
+          <w:lang w:val="en-US"/>
+        </w:rPr>
+        <w:t>Ctrl</w:t>
+      </w:r>
+      <w:r>
+        <w:rPr>
+          <w:rFonts w:ascii="Arial" w:hAnsi="Arial" w:cs="Arial"/>
+          <w:sz w:val="28"/>
+          <w:szCs w:val="28"/>
+        </w:rPr>
+        <w:t xml:space="preserve"> + / )</w:t>
+      </w:r>
     </w:p>
     <w:p>
       <w:pPr>
         <w:pStyle w:val="a3"/>
-        <w:jc w:val="center"/>
-        <w:rPr>
-          <w:rFonts w:ascii="Arial" w:hAnsi="Arial" w:cs="Arial"/>
-          <w:sz w:val="28"/>
-          <w:szCs w:val="28"/>
-        </w:rPr>
-      </w:pPr>
+        <w:rPr>
+          <w:rFonts w:ascii="Arial" w:hAnsi="Arial" w:cs="Arial"/>
+          <w:sz w:val="28"/>
+          <w:szCs w:val="28"/>
+        </w:rPr>
+      </w:pPr>
+      <w:r>
+        <w:rPr>
+          <w:rFonts w:ascii="Arial" w:hAnsi="Arial" w:cs="Arial"/>
+          <w:sz w:val="28"/>
+          <w:szCs w:val="28"/>
+        </w:rPr>
+        <w:t>Пример конфигурации для одно-</w:t>
+      </w:r>
+      <w:proofErr w:type="spellStart"/>
+      <w:r>
+        <w:rPr>
+          <w:rFonts w:ascii="Arial" w:hAnsi="Arial" w:cs="Arial"/>
+          <w:sz w:val="28"/>
+          <w:szCs w:val="28"/>
+        </w:rPr>
+        <w:t>экструдерного</w:t>
+      </w:r>
+      <w:proofErr w:type="spellEnd"/>
+      <w:r>
+        <w:rPr>
+          <w:rFonts w:ascii="Arial" w:hAnsi="Arial" w:cs="Arial"/>
+          <w:sz w:val="28"/>
+          <w:szCs w:val="28"/>
+        </w:rPr>
+        <w:t xml:space="preserve"> принтера</w:t>
+      </w:r>
     </w:p>
     <w:p>
       <w:pPr>
@@ -439,27 +468,814 @@
           <w:szCs w:val="28"/>
         </w:rPr>
       </w:pPr>
+      <w:r>
+        <w:rPr>
+          <w:rFonts w:ascii="Arial" w:hAnsi="Arial" w:cs="Arial"/>
+          <w:sz w:val="28"/>
+          <w:szCs w:val="28"/>
+        </w:rPr>
+        <w:drawing>
+          <wp:inline distT="0" distB="0" distL="0" distR="0" wp14:anchorId="48DD3EC7" wp14:editId="13651383">
+            <wp:extent cx="2238375" cy="1569972"/>
+            <wp:effectExtent l="0" t="0" r="0" b="0"/>
+            <wp:docPr id="2" name="Рисунок 2"/>
+            <wp:cNvGraphicFramePr>
+              <a:graphicFrameLocks xmlns:a="http://schemas.openxmlformats.org/drawingml/2006/main" noChangeAspect="1"/>
+            </wp:cNvGraphicFramePr>
+            <a:graphic xmlns:a="http://schemas.openxmlformats.org/drawingml/2006/main">
+              <a:graphicData uri="http://schemas.openxmlformats.org/drawingml/2006/picture">
+                <pic:pic xmlns:pic="http://schemas.openxmlformats.org/drawingml/2006/picture">
+                  <pic:nvPicPr>
+                    <pic:cNvPr id="1" name=""/>
+                    <pic:cNvPicPr/>
+                  </pic:nvPicPr>
+                  <pic:blipFill>
+                    <a:blip r:embed="rId7"/>
+                    <a:stretch>
+                      <a:fillRect/>
+                    </a:stretch>
+                  </pic:blipFill>
+                  <pic:spPr>
+                    <a:xfrm>
+                      <a:off x="0" y="0"/>
+                      <a:ext cx="2288522" cy="1605145"/>
+                    </a:xfrm>
+                    <a:prstGeom prst="rect">
+                      <a:avLst/>
+                    </a:prstGeom>
+                  </pic:spPr>
+                </pic:pic>
+              </a:graphicData>
+            </a:graphic>
+          </wp:inline>
+        </w:drawing>
+      </w:r>
     </w:p>
     <w:p>
       <w:pPr>
         <w:pStyle w:val="a3"/>
-        <w:jc w:val="center"/>
-        <w:rPr>
-          <w:rFonts w:ascii="Arial" w:hAnsi="Arial" w:cs="Arial"/>
-          <w:sz w:val="28"/>
-          <w:szCs w:val="28"/>
-        </w:rPr>
-      </w:pPr>
+        <w:rPr>
+          <w:rFonts w:ascii="Arial" w:hAnsi="Arial" w:cs="Arial"/>
+          <w:sz w:val="28"/>
+          <w:szCs w:val="28"/>
+        </w:rPr>
+      </w:pPr>
+      <w:r>
+        <w:rPr>
+          <w:rFonts w:ascii="Arial" w:hAnsi="Arial" w:cs="Arial"/>
+          <w:sz w:val="28"/>
+          <w:szCs w:val="28"/>
+        </w:rPr>
+        <w:t>Пример конфигурации двух-</w:t>
+      </w:r>
+      <w:proofErr w:type="spellStart"/>
+      <w:r>
+        <w:rPr>
+          <w:rFonts w:ascii="Arial" w:hAnsi="Arial" w:cs="Arial"/>
+          <w:sz w:val="28"/>
+          <w:szCs w:val="28"/>
+        </w:rPr>
+        <w:t>экструдерного</w:t>
+      </w:r>
+      <w:proofErr w:type="spellEnd"/>
+      <w:r>
+        <w:rPr>
+          <w:rFonts w:ascii="Arial" w:hAnsi="Arial" w:cs="Arial"/>
+          <w:sz w:val="28"/>
+          <w:szCs w:val="28"/>
+        </w:rPr>
+        <w:t xml:space="preserve"> принтера</w:t>
+      </w:r>
     </w:p>
     <w:p>
       <w:pPr>
         <w:pStyle w:val="a3"/>
-        <w:rPr>
-          <w:rFonts w:ascii="Arial" w:hAnsi="Arial" w:cs="Arial"/>
-          <w:sz w:val="28"/>
-          <w:szCs w:val="28"/>
-        </w:rPr>
-      </w:pPr>
+        <w:jc w:val="center"/>
+        <w:rPr>
+          <w:rFonts w:ascii="Arial" w:hAnsi="Arial" w:cs="Arial"/>
+          <w:sz w:val="28"/>
+          <w:szCs w:val="28"/>
+          <w:lang w:val="en-US"/>
+        </w:rPr>
+      </w:pPr>
+      <w:r>
+        <w:rPr>
+          <w:rFonts w:ascii="Arial" w:hAnsi="Arial" w:cs="Arial"/>
+          <w:sz w:val="28"/>
+          <w:szCs w:val="28"/>
+        </w:rPr>
+        <w:drawing>
+          <wp:inline distT="0" distB="0" distL="0" distR="0" wp14:anchorId="4E8943A2" wp14:editId="36E306E4">
+            <wp:extent cx="2003573" cy="1362430"/>
+            <wp:effectExtent l="0" t="0" r="0" b="9525"/>
+            <wp:docPr id="3" name="Рисунок 3"/>
+            <wp:cNvGraphicFramePr>
+              <a:graphicFrameLocks xmlns:a="http://schemas.openxmlformats.org/drawingml/2006/main" noChangeAspect="1"/>
+            </wp:cNvGraphicFramePr>
+            <a:graphic xmlns:a="http://schemas.openxmlformats.org/drawingml/2006/main">
+              <a:graphicData uri="http://schemas.openxmlformats.org/drawingml/2006/picture">
+                <pic:pic xmlns:pic="http://schemas.openxmlformats.org/drawingml/2006/picture">
+                  <pic:nvPicPr>
+                    <pic:cNvPr id="1" name=""/>
+                    <pic:cNvPicPr/>
+                  </pic:nvPicPr>
+                  <pic:blipFill>
+                    <a:blip r:embed="rId8"/>
+                    <a:stretch>
+                      <a:fillRect/>
+                    </a:stretch>
+                  </pic:blipFill>
+                  <pic:spPr>
+                    <a:xfrm>
+                      <a:off x="0" y="0"/>
+                      <a:ext cx="2049700" cy="1393796"/>
+                    </a:xfrm>
+                    <a:prstGeom prst="rect">
+                      <a:avLst/>
+                    </a:prstGeom>
+                  </pic:spPr>
+                </pic:pic>
+              </a:graphicData>
+            </a:graphic>
+          </wp:inline>
+        </w:drawing>
+      </w:r>
+      <w:r>
+        <w:rPr>
+          <w:rFonts w:ascii="Arial" w:hAnsi="Arial" w:cs="Arial"/>
+          <w:sz w:val="28"/>
+          <w:szCs w:val="28"/>
+        </w:rPr>
+        <w:br/>
+      </w:r>
+    </w:p>
+    <w:p>
+      <w:pPr>
+        <w:pStyle w:val="a3"/>
+        <w:jc w:val="center"/>
+        <w:rPr>
+          <w:rFonts w:ascii="Arial" w:hAnsi="Arial" w:cs="Arial"/>
+          <w:sz w:val="28"/>
+          <w:szCs w:val="28"/>
+        </w:rPr>
+      </w:pPr>
+    </w:p>
+    <w:p>
+      <w:pPr>
+        <w:pStyle w:val="a3"/>
+        <w:jc w:val="center"/>
+        <w:rPr>
+          <w:rFonts w:ascii="Arial" w:hAnsi="Arial" w:cs="Arial"/>
+          <w:sz w:val="28"/>
+          <w:szCs w:val="28"/>
+        </w:rPr>
+      </w:pPr>
+      <w:r>
+        <w:rPr>
+          <w:rFonts w:ascii="Arial" w:hAnsi="Arial" w:cs="Arial"/>
+          <w:sz w:val="28"/>
+          <w:szCs w:val="28"/>
+        </w:rPr>
+        <w:t xml:space="preserve">Так же необходимо указать </w:t>
+      </w:r>
+      <w:r>
+        <w:rPr>
+          <w:rFonts w:ascii="Arial" w:hAnsi="Arial" w:cs="Arial"/>
+          <w:sz w:val="28"/>
+          <w:szCs w:val="28"/>
+          <w:lang w:val="en-US"/>
+        </w:rPr>
+        <w:t>ID</w:t>
+      </w:r>
+      <w:r>
+        <w:rPr>
+          <w:rFonts w:ascii="Arial" w:hAnsi="Arial" w:cs="Arial"/>
+          <w:sz w:val="28"/>
+          <w:szCs w:val="28"/>
+        </w:rPr>
+        <w:t xml:space="preserve"> </w:t>
+      </w:r>
+      <w:r>
+        <w:rPr>
+          <w:rFonts w:ascii="Arial" w:hAnsi="Arial" w:cs="Arial"/>
+          <w:sz w:val="28"/>
+          <w:szCs w:val="28"/>
+        </w:rPr>
+        <w:t>платы БЭ, платы экструдеров</w:t>
+      </w:r>
+      <w:r>
+        <w:rPr>
+          <w:rFonts w:ascii="Arial" w:hAnsi="Arial" w:cs="Arial"/>
+          <w:sz w:val="28"/>
+          <w:szCs w:val="28"/>
+        </w:rPr>
+        <w:br/>
+      </w:r>
+      <w:r>
+        <w:rPr>
+          <w:rFonts w:ascii="Arial" w:hAnsi="Arial" w:cs="Arial"/>
+          <w:sz w:val="28"/>
+          <w:szCs w:val="28"/>
+        </w:rPr>
+        <w:drawing>
+          <wp:inline distT="0" distB="0" distL="0" distR="0" wp14:anchorId="5C24313C" wp14:editId="1B47D3A1">
+            <wp:extent cx="3043537" cy="2773857"/>
+            <wp:effectExtent l="0" t="0" r="5080" b="7620"/>
+            <wp:docPr id="5" name="Рисунок 5"/>
+            <wp:cNvGraphicFramePr>
+              <a:graphicFrameLocks xmlns:a="http://schemas.openxmlformats.org/drawingml/2006/main" noChangeAspect="1"/>
+            </wp:cNvGraphicFramePr>
+            <a:graphic xmlns:a="http://schemas.openxmlformats.org/drawingml/2006/main">
+              <a:graphicData uri="http://schemas.openxmlformats.org/drawingml/2006/picture">
+                <pic:pic xmlns:pic="http://schemas.openxmlformats.org/drawingml/2006/picture">
+                  <pic:nvPicPr>
+                    <pic:cNvPr id="1" name=""/>
+                    <pic:cNvPicPr/>
+                  </pic:nvPicPr>
+                  <pic:blipFill>
+                    <a:blip r:embed="rId9"/>
+                    <a:stretch>
+                      <a:fillRect/>
+                    </a:stretch>
+                  </pic:blipFill>
+                  <pic:spPr>
+                    <a:xfrm>
+                      <a:off x="0" y="0"/>
+                      <a:ext cx="3063405" cy="2791965"/>
+                    </a:xfrm>
+                    <a:prstGeom prst="rect">
+                      <a:avLst/>
+                    </a:prstGeom>
+                  </pic:spPr>
+                </pic:pic>
+              </a:graphicData>
+            </a:graphic>
+          </wp:inline>
+        </w:drawing>
+      </w:r>
+    </w:p>
+    <w:p>
+      <w:pPr>
+        <w:pStyle w:val="a3"/>
+        <w:rPr>
+          <w:rFonts w:ascii="Arial" w:hAnsi="Arial" w:cs="Arial"/>
+          <w:sz w:val="28"/>
+          <w:szCs w:val="28"/>
+        </w:rPr>
+      </w:pPr>
+    </w:p>
+    <w:p>
+      <w:pPr>
+        <w:pStyle w:val="a3"/>
+        <w:rPr>
+          <w:rFonts w:ascii="Arial" w:hAnsi="Arial" w:cs="Arial"/>
+          <w:sz w:val="28"/>
+          <w:szCs w:val="28"/>
+        </w:rPr>
+      </w:pPr>
+      <w:r>
+        <w:rPr>
+          <w:rFonts w:ascii="Arial" w:hAnsi="Arial" w:cs="Arial"/>
+          <w:sz w:val="28"/>
+          <w:szCs w:val="28"/>
+        </w:rPr>
+        <w:t>Для активации второго экструдера необходимо раскомментировать строки</w:t>
+      </w:r>
+    </w:p>
+    <w:p>
+      <w:pPr>
+        <w:pStyle w:val="a3"/>
+        <w:rPr>
+          <w:rFonts w:ascii="Arial" w:hAnsi="Arial" w:cs="Arial"/>
+          <w:sz w:val="28"/>
+          <w:szCs w:val="28"/>
+        </w:rPr>
+      </w:pPr>
+      <w:r>
+        <w:rPr>
+          <w:rFonts w:ascii="Arial" w:hAnsi="Arial" w:cs="Arial"/>
+          <w:sz w:val="28"/>
+          <w:szCs w:val="28"/>
+        </w:rPr>
+        <w:t xml:space="preserve">раздела </w:t>
+      </w:r>
+      <w:r>
+        <w:rPr>
+          <w:rFonts w:ascii="Arial" w:hAnsi="Arial" w:cs="Arial"/>
+          <w:sz w:val="28"/>
+          <w:szCs w:val="28"/>
+          <w:lang w:val="en-US"/>
+        </w:rPr>
+        <w:t>////</w:t>
+      </w:r>
+      <w:r>
+        <w:rPr>
+          <w:rFonts w:ascii="Arial" w:hAnsi="Arial" w:cs="Arial"/>
+          <w:sz w:val="28"/>
+          <w:szCs w:val="28"/>
+        </w:rPr>
+        <w:t>Экструдер2</w:t>
+      </w:r>
+      <w:r>
+        <w:rPr>
+          <w:rFonts w:ascii="Arial" w:hAnsi="Arial" w:cs="Arial"/>
+          <w:sz w:val="28"/>
+          <w:szCs w:val="28"/>
+          <w:lang w:val="en-US"/>
+        </w:rPr>
+        <w:t>////</w:t>
+      </w:r>
+      <w:r>
+        <w:rPr>
+          <w:rFonts w:ascii="Arial" w:hAnsi="Arial" w:cs="Arial"/>
+          <w:sz w:val="28"/>
+          <w:szCs w:val="28"/>
+        </w:rPr>
+        <w:t xml:space="preserve"> </w:t>
+      </w:r>
+    </w:p>
+    <w:p>
+      <w:pPr>
+        <w:pStyle w:val="a3"/>
+        <w:jc w:val="center"/>
+        <w:rPr>
+          <w:rFonts w:ascii="Arial" w:hAnsi="Arial" w:cs="Arial"/>
+          <w:sz w:val="28"/>
+          <w:szCs w:val="28"/>
+        </w:rPr>
+      </w:pPr>
+      <w:r>
+        <w:rPr>
+          <w:rFonts w:ascii="Arial" w:hAnsi="Arial" w:cs="Arial"/>
+          <w:sz w:val="28"/>
+          <w:szCs w:val="28"/>
+        </w:rPr>
+        <w:drawing>
+          <wp:inline distT="0" distB="0" distL="0" distR="0" wp14:anchorId="7BAA0FC0" wp14:editId="55312405">
+            <wp:extent cx="3482975" cy="2720877"/>
+            <wp:effectExtent l="0" t="0" r="3175" b="3810"/>
+            <wp:docPr id="6" name="Рисунок 6"/>
+            <wp:cNvGraphicFramePr>
+              <a:graphicFrameLocks xmlns:a="http://schemas.openxmlformats.org/drawingml/2006/main" noChangeAspect="1"/>
+            </wp:cNvGraphicFramePr>
+            <a:graphic xmlns:a="http://schemas.openxmlformats.org/drawingml/2006/main">
+              <a:graphicData uri="http://schemas.openxmlformats.org/drawingml/2006/picture">
+                <pic:pic xmlns:pic="http://schemas.openxmlformats.org/drawingml/2006/picture">
+                  <pic:nvPicPr>
+                    <pic:cNvPr id="1" name=""/>
+                    <pic:cNvPicPr/>
+                  </pic:nvPicPr>
+                  <pic:blipFill>
+                    <a:blip r:embed="rId10"/>
+                    <a:stretch>
+                      <a:fillRect/>
+                    </a:stretch>
+                  </pic:blipFill>
+                  <pic:spPr>
+                    <a:xfrm>
+                      <a:off x="0" y="0"/>
+                      <a:ext cx="3515599" cy="2746363"/>
+                    </a:xfrm>
+                    <a:prstGeom prst="rect">
+                      <a:avLst/>
+                    </a:prstGeom>
+                  </pic:spPr>
+                </pic:pic>
+              </a:graphicData>
+            </a:graphic>
+          </wp:inline>
+        </w:drawing>
+      </w:r>
+    </w:p>
+    <w:p>
+      <w:pPr>
+        <w:pStyle w:val="a3"/>
+        <w:jc w:val="center"/>
+        <w:rPr>
+          <w:rFonts w:ascii="Arial" w:hAnsi="Arial" w:cs="Arial"/>
+          <w:sz w:val="28"/>
+          <w:szCs w:val="28"/>
+        </w:rPr>
+      </w:pPr>
+    </w:p>
+    <w:p>
+      <w:pPr>
+        <w:pStyle w:val="a3"/>
+        <w:rPr>
+          <w:rFonts w:ascii="Arial" w:hAnsi="Arial" w:cs="Arial"/>
+          <w:sz w:val="28"/>
+          <w:szCs w:val="28"/>
+        </w:rPr>
+      </w:pPr>
+      <w:r>
+        <w:rPr>
+          <w:rFonts w:ascii="Arial" w:hAnsi="Arial" w:cs="Arial"/>
+          <w:sz w:val="28"/>
+          <w:szCs w:val="28"/>
+        </w:rPr>
+        <w:t xml:space="preserve">При использовании конфигурации на принтерах </w:t>
+      </w:r>
+      <w:r>
+        <w:rPr>
+          <w:rFonts w:ascii="Arial" w:hAnsi="Arial" w:cs="Arial"/>
+          <w:sz w:val="28"/>
+          <w:szCs w:val="28"/>
+          <w:lang w:val="en-US"/>
+        </w:rPr>
+        <w:t>A</w:t>
+      </w:r>
+      <w:r>
+        <w:rPr>
+          <w:rFonts w:ascii="Arial" w:hAnsi="Arial" w:cs="Arial"/>
+          <w:sz w:val="28"/>
+          <w:szCs w:val="28"/>
+        </w:rPr>
+        <w:t>3</w:t>
+      </w:r>
+      <w:r>
+        <w:rPr>
+          <w:rFonts w:ascii="Arial" w:hAnsi="Arial" w:cs="Arial"/>
+          <w:sz w:val="28"/>
+          <w:szCs w:val="28"/>
+          <w:lang w:val="en-US"/>
+        </w:rPr>
+        <w:t>P</w:t>
+      </w:r>
+      <w:r>
+        <w:rPr>
+          <w:rFonts w:ascii="Arial" w:hAnsi="Arial" w:cs="Arial"/>
+          <w:sz w:val="28"/>
+          <w:szCs w:val="28"/>
+        </w:rPr>
+        <w:t>/</w:t>
+      </w:r>
+      <w:r>
+        <w:rPr>
+          <w:rFonts w:ascii="Arial" w:hAnsi="Arial" w:cs="Arial"/>
+          <w:sz w:val="28"/>
+          <w:szCs w:val="28"/>
+          <w:lang w:val="en-US"/>
+        </w:rPr>
+        <w:t>A</w:t>
+      </w:r>
+      <w:r>
+        <w:rPr>
+          <w:rFonts w:ascii="Arial" w:hAnsi="Arial" w:cs="Arial"/>
+          <w:sz w:val="28"/>
+          <w:szCs w:val="28"/>
+        </w:rPr>
+        <w:t>2</w:t>
+      </w:r>
+      <w:r>
+        <w:rPr>
+          <w:rFonts w:ascii="Arial" w:hAnsi="Arial" w:cs="Arial"/>
+          <w:sz w:val="28"/>
+          <w:szCs w:val="28"/>
+          <w:lang w:val="en-US"/>
+        </w:rPr>
+        <w:t>P</w:t>
+      </w:r>
+      <w:r>
+        <w:rPr>
+          <w:rFonts w:ascii="Arial" w:hAnsi="Arial" w:cs="Arial"/>
+          <w:sz w:val="28"/>
+          <w:szCs w:val="28"/>
+        </w:rPr>
+        <w:t xml:space="preserve"> </w:t>
+      </w:r>
+      <w:r>
+        <w:rPr>
+          <w:rFonts w:ascii="Arial" w:hAnsi="Arial" w:cs="Arial"/>
+          <w:sz w:val="28"/>
+          <w:szCs w:val="28"/>
+        </w:rPr>
+        <w:t>необходимо раскомментировать строки раздела</w:t>
+      </w:r>
+      <w:r>
+        <w:rPr>
+          <w:rFonts w:ascii="Arial" w:hAnsi="Arial" w:cs="Arial"/>
+          <w:sz w:val="28"/>
+          <w:szCs w:val="28"/>
+        </w:rPr>
+        <w:t xml:space="preserve"> </w:t>
+      </w:r>
+      <w:r>
+        <w:rPr>
+          <w:rFonts w:ascii="Arial" w:hAnsi="Arial" w:cs="Arial"/>
+          <w:sz w:val="28"/>
+          <w:szCs w:val="28"/>
+        </w:rPr>
+        <w:br/>
+      </w:r>
+      <w:r>
+        <w:rPr>
+          <w:rFonts w:ascii="Arial" w:hAnsi="Arial" w:cs="Arial"/>
+          <w:sz w:val="28"/>
+          <w:szCs w:val="28"/>
+        </w:rPr>
+        <w:t>////</w:t>
+      </w:r>
+      <w:r>
+        <w:rPr>
+          <w:rFonts w:ascii="Arial" w:hAnsi="Arial" w:cs="Arial"/>
+          <w:sz w:val="28"/>
+          <w:szCs w:val="28"/>
+        </w:rPr>
+        <w:t xml:space="preserve">Стол </w:t>
+      </w:r>
+      <w:r>
+        <w:rPr>
+          <w:rFonts w:ascii="Arial" w:hAnsi="Arial" w:cs="Arial"/>
+          <w:sz w:val="28"/>
+          <w:szCs w:val="28"/>
+          <w:lang w:val="en-US"/>
+        </w:rPr>
+        <w:t>A</w:t>
+      </w:r>
+      <w:r>
+        <w:rPr>
+          <w:rFonts w:ascii="Arial" w:hAnsi="Arial" w:cs="Arial"/>
+          <w:sz w:val="28"/>
+          <w:szCs w:val="28"/>
+        </w:rPr>
+        <w:t>3</w:t>
+      </w:r>
+      <w:r>
+        <w:rPr>
+          <w:rFonts w:ascii="Arial" w:hAnsi="Arial" w:cs="Arial"/>
+          <w:sz w:val="28"/>
+          <w:szCs w:val="28"/>
+          <w:lang w:val="en-US"/>
+        </w:rPr>
+        <w:t>P</w:t>
+      </w:r>
+      <w:r>
+        <w:rPr>
+          <w:rFonts w:ascii="Arial" w:hAnsi="Arial" w:cs="Arial"/>
+          <w:sz w:val="28"/>
+          <w:szCs w:val="28"/>
+        </w:rPr>
+        <w:t>/</w:t>
+      </w:r>
+      <w:r>
+        <w:rPr>
+          <w:rFonts w:ascii="Arial" w:hAnsi="Arial" w:cs="Arial"/>
+          <w:sz w:val="28"/>
+          <w:szCs w:val="28"/>
+          <w:lang w:val="en-US"/>
+        </w:rPr>
+        <w:t>A</w:t>
+      </w:r>
+      <w:r>
+        <w:rPr>
+          <w:rFonts w:ascii="Arial" w:hAnsi="Arial" w:cs="Arial"/>
+          <w:sz w:val="28"/>
+          <w:szCs w:val="28"/>
+        </w:rPr>
+        <w:t>2</w:t>
+      </w:r>
+      <w:r>
+        <w:rPr>
+          <w:rFonts w:ascii="Arial" w:hAnsi="Arial" w:cs="Arial"/>
+          <w:sz w:val="28"/>
+          <w:szCs w:val="28"/>
+          <w:lang w:val="en-US"/>
+        </w:rPr>
+        <w:t>P</w:t>
+      </w:r>
+      <w:r>
+        <w:rPr>
+          <w:rFonts w:ascii="Arial" w:hAnsi="Arial" w:cs="Arial"/>
+          <w:sz w:val="28"/>
+          <w:szCs w:val="28"/>
+        </w:rPr>
+        <w:t>////</w:t>
+      </w:r>
+    </w:p>
+    <w:p>
+      <w:pPr>
+        <w:pStyle w:val="a3"/>
+        <w:rPr>
+          <w:rFonts w:ascii="Arial" w:hAnsi="Arial" w:cs="Arial"/>
+          <w:sz w:val="28"/>
+          <w:szCs w:val="28"/>
+        </w:rPr>
+      </w:pPr>
+    </w:p>
+    <w:p>
+      <w:pPr>
+        <w:pStyle w:val="a3"/>
+        <w:rPr>
+          <w:rFonts w:ascii="Arial" w:hAnsi="Arial" w:cs="Arial"/>
+          <w:sz w:val="28"/>
+          <w:szCs w:val="28"/>
+        </w:rPr>
+      </w:pPr>
+      <w:r>
+        <w:rPr>
+          <w:rFonts w:ascii="Arial" w:hAnsi="Arial" w:cs="Arial"/>
+          <w:sz w:val="28"/>
+          <w:szCs w:val="28"/>
+        </w:rPr>
+        <w:t xml:space="preserve">При использовании конфигурации на </w:t>
+      </w:r>
+      <w:r>
+        <w:rPr>
+          <w:rFonts w:ascii="Arial" w:hAnsi="Arial" w:cs="Arial"/>
+          <w:sz w:val="28"/>
+          <w:szCs w:val="28"/>
+        </w:rPr>
+        <w:t xml:space="preserve">принтере </w:t>
+      </w:r>
+      <w:r>
+        <w:rPr>
+          <w:rFonts w:ascii="Arial" w:hAnsi="Arial" w:cs="Arial"/>
+          <w:sz w:val="28"/>
+          <w:szCs w:val="28"/>
+          <w:lang w:val="en-US"/>
+        </w:rPr>
+        <w:t>C</w:t>
+      </w:r>
+      <w:r>
+        <w:rPr>
+          <w:rFonts w:ascii="Arial" w:hAnsi="Arial" w:cs="Arial"/>
+          <w:sz w:val="28"/>
+          <w:szCs w:val="28"/>
+          <w:lang w:val="en-US"/>
+        </w:rPr>
+        <w:t>UBE</w:t>
+      </w:r>
+      <w:r>
+        <w:rPr>
+          <w:rFonts w:ascii="Arial" w:hAnsi="Arial" w:cs="Arial"/>
+          <w:sz w:val="28"/>
+          <w:szCs w:val="28"/>
+        </w:rPr>
+        <w:t>600</w:t>
+      </w:r>
+      <w:r>
+        <w:rPr>
+          <w:rFonts w:ascii="Arial" w:hAnsi="Arial" w:cs="Arial"/>
+          <w:sz w:val="28"/>
+          <w:szCs w:val="28"/>
+          <w:lang w:val="en-US"/>
+        </w:rPr>
+        <w:t>P</w:t>
+      </w:r>
+      <w:r>
+        <w:rPr>
+          <w:rFonts w:ascii="Arial" w:hAnsi="Arial" w:cs="Arial"/>
+          <w:sz w:val="28"/>
+          <w:szCs w:val="28"/>
+        </w:rPr>
+        <w:t xml:space="preserve"> </w:t>
+      </w:r>
+      <w:r>
+        <w:rPr>
+          <w:rFonts w:ascii="Arial" w:hAnsi="Arial" w:cs="Arial"/>
+          <w:sz w:val="28"/>
+          <w:szCs w:val="28"/>
+        </w:rPr>
+        <w:t>необходимо раскомментировать строки раздела</w:t>
+      </w:r>
+      <w:r>
+        <w:rPr>
+          <w:rFonts w:ascii="Arial" w:hAnsi="Arial" w:cs="Arial"/>
+          <w:sz w:val="28"/>
+          <w:szCs w:val="28"/>
+        </w:rPr>
+        <w:t xml:space="preserve"> </w:t>
+      </w:r>
+      <w:r>
+        <w:rPr>
+          <w:rFonts w:ascii="Arial" w:hAnsi="Arial" w:cs="Arial"/>
+          <w:sz w:val="28"/>
+          <w:szCs w:val="28"/>
+        </w:rPr>
+        <w:br/>
+      </w:r>
+      <w:r>
+        <w:rPr>
+          <w:rFonts w:ascii="Arial" w:hAnsi="Arial" w:cs="Arial"/>
+          <w:sz w:val="28"/>
+          <w:szCs w:val="28"/>
+        </w:rPr>
+        <w:t>////</w:t>
+      </w:r>
+      <w:r>
+        <w:rPr>
+          <w:rFonts w:ascii="Arial" w:hAnsi="Arial" w:cs="Arial"/>
+          <w:sz w:val="28"/>
+          <w:szCs w:val="28"/>
+        </w:rPr>
+        <w:t xml:space="preserve">Стол </w:t>
+      </w:r>
+      <w:r>
+        <w:rPr>
+          <w:rFonts w:ascii="Arial" w:hAnsi="Arial" w:cs="Arial"/>
+          <w:sz w:val="28"/>
+          <w:szCs w:val="28"/>
+          <w:lang w:val="en-US"/>
+        </w:rPr>
+        <w:t>C</w:t>
+      </w:r>
+      <w:r>
+        <w:rPr>
+          <w:rFonts w:ascii="Arial" w:hAnsi="Arial" w:cs="Arial"/>
+          <w:sz w:val="28"/>
+          <w:szCs w:val="28"/>
+          <w:lang w:val="en-US"/>
+        </w:rPr>
+        <w:t>UBE</w:t>
+      </w:r>
+      <w:r>
+        <w:rPr>
+          <w:rFonts w:ascii="Arial" w:hAnsi="Arial" w:cs="Arial"/>
+          <w:sz w:val="28"/>
+          <w:szCs w:val="28"/>
+        </w:rPr>
+        <w:t>600</w:t>
+      </w:r>
+      <w:r>
+        <w:rPr>
+          <w:rFonts w:ascii="Arial" w:hAnsi="Arial" w:cs="Arial"/>
+          <w:sz w:val="28"/>
+          <w:szCs w:val="28"/>
+          <w:lang w:val="en-US"/>
+        </w:rPr>
+        <w:t>P</w:t>
+      </w:r>
+      <w:r>
+        <w:rPr>
+          <w:rFonts w:ascii="Arial" w:hAnsi="Arial" w:cs="Arial"/>
+          <w:sz w:val="28"/>
+          <w:szCs w:val="28"/>
+        </w:rPr>
+        <w:t>////</w:t>
+      </w:r>
+    </w:p>
+    <w:p>
+      <w:pPr>
+        <w:pStyle w:val="a3"/>
+        <w:rPr>
+          <w:rFonts w:ascii="Arial" w:hAnsi="Arial" w:cs="Arial"/>
+          <w:sz w:val="28"/>
+          <w:szCs w:val="28"/>
+        </w:rPr>
+      </w:pPr>
+      <w:r>
+        <w:rPr>
+          <w:rFonts w:ascii="Arial" w:hAnsi="Arial" w:cs="Arial"/>
+          <w:sz w:val="28"/>
+          <w:szCs w:val="28"/>
+        </w:rPr>
+        <w:t>Сохраняем изменения!</w:t>
+      </w:r>
+    </w:p>
+    <w:p>
+      <w:pPr>
+        <w:pStyle w:val="a3"/>
+        <w:rPr>
+          <w:rFonts w:ascii="Arial" w:hAnsi="Arial" w:cs="Arial"/>
+          <w:sz w:val="28"/>
+          <w:szCs w:val="28"/>
+        </w:rPr>
+      </w:pPr>
+      <w:r>
+        <w:rPr>
+          <w:rFonts w:ascii="Arial" w:hAnsi="Arial" w:cs="Arial"/>
+          <w:sz w:val="28"/>
+          <w:szCs w:val="28"/>
+        </w:rPr>
+        <w:lastRenderedPageBreak/>
+        <w:t xml:space="preserve">При ошибках и правках самому редактировать </w:t>
+      </w:r>
+      <w:proofErr w:type="spellStart"/>
+      <w:r>
+        <w:rPr>
+          <w:rFonts w:ascii="Arial" w:hAnsi="Arial" w:cs="Arial"/>
+          <w:sz w:val="28"/>
+          <w:szCs w:val="28"/>
+        </w:rPr>
+        <w:t>конфигирурацию</w:t>
+      </w:r>
+      <w:proofErr w:type="spellEnd"/>
+      <w:r>
+        <w:rPr>
+          <w:rFonts w:ascii="Arial" w:hAnsi="Arial" w:cs="Arial"/>
+          <w:sz w:val="28"/>
+          <w:szCs w:val="28"/>
+        </w:rPr>
+        <w:t xml:space="preserve"> запрещено! Обращайтесь к специалисту</w:t>
+      </w:r>
+      <w:r>
+        <w:rPr>
+          <w:rFonts w:ascii="Arial" w:hAnsi="Arial" w:cs="Arial"/>
+          <w:sz w:val="28"/>
+          <w:szCs w:val="28"/>
+        </w:rPr>
+        <w:t>!</w:t>
+      </w:r>
     </w:p>
     <w:sectPr>
       <w:pgSz w:w="11906" w:h="16838"/>
@@ -1913,4 +2729,16 @@
     </a:ext>
   </a:extLst>
 </a:theme>
+</file>
+
+<file path=customXml/item1.xml><?xml version="1.0" encoding="utf-8"?>
+<b:Sources xmlns:b="http://schemas.openxmlformats.org/officeDocument/2006/bibliography" xmlns="http://schemas.openxmlformats.org/officeDocument/2006/bibliography" SelectedStyle="\APASixthEditionOfficeOnline.xsl" StyleName="APA" Version="6"/>
+</file>
+
+<file path=customXml/itemProps1.xml><?xml version="1.0" encoding="utf-8"?>
+<ds:datastoreItem xmlns:ds="http://schemas.openxmlformats.org/officeDocument/2006/customXml" ds:itemID="{918C1E6D-6A23-4013-B2A1-4D490A571A30}">
+  <ds:schemaRefs>
+    <ds:schemaRef ds:uri="http://schemas.openxmlformats.org/officeDocument/2006/bibliography"/>
+  </ds:schemaRefs>
+</ds:datastoreItem>
 </file>